--- a/docs/syllabus/pandoc_syllabus.en.docx
+++ b/docs/syllabus/pandoc_syllabus.en.docx
@@ -200,8 +200,8 @@
         <w:tblLayout w:type="fixed"/>
       </w:tblPr>
       <w:tblGrid>
-        <w:gridCol w:w="3120"/>
-        <w:gridCol w:w="4800"/>
+        <w:gridCol w:w="2984"/>
+        <w:gridCol w:w="4935"/>
       </w:tblGrid>
       <w:tr>
         <w:trPr>
@@ -317,7 +317,7 @@
               <w:jc w:val="left"/>
             </w:pPr>
             <w:r>
-              <w:t xml:space="preserve">?????????</w:t>
+              <w:t xml:space="preserve">Not Used</w:t>
             </w:r>
           </w:p>
         </w:tc>
@@ -347,7 +347,7 @@
               <w:jc w:val="left"/>
             </w:pPr>
             <w:r>
-              <w:t xml:space="preserve">?????????</w:t>
+              <w:t xml:space="preserve">zk6388k</w:t>
             </w:r>
           </w:p>
         </w:tc>
@@ -393,8 +393,8 @@
         <w:tblLayout w:type="fixed"/>
       </w:tblPr>
       <w:tblGrid>
-        <w:gridCol w:w="1449"/>
-        <w:gridCol w:w="6470"/>
+        <w:gridCol w:w="581"/>
+        <w:gridCol w:w="7338"/>
       </w:tblGrid>
       <w:tr>
         <w:trPr>
@@ -483,8 +483,8 @@
         <w:tblLayout w:type="fixed"/>
       </w:tblPr>
       <w:tblGrid>
-        <w:gridCol w:w="4320"/>
-        <w:gridCol w:w="3600"/>
+        <w:gridCol w:w="4122"/>
+        <w:gridCol w:w="3797"/>
       </w:tblGrid>
       <w:tr>
         <w:trPr>
@@ -2660,10 +2660,10 @@
         <w:tblLayout w:type="fixed"/>
       </w:tblPr>
       <w:tblGrid>
-        <w:gridCol w:w="856"/>
-        <w:gridCol w:w="1070"/>
-        <w:gridCol w:w="4423"/>
-        <w:gridCol w:w="1569"/>
+        <w:gridCol w:w="799"/>
+        <w:gridCol w:w="1235"/>
+        <w:gridCol w:w="4795"/>
+        <w:gridCol w:w="1089"/>
       </w:tblGrid>
       <w:tr>
         <w:trPr>
@@ -2895,10 +2895,10 @@
         <w:tblLayout w:type="fixed"/>
       </w:tblPr>
       <w:tblGrid>
-        <w:gridCol w:w="856"/>
-        <w:gridCol w:w="1070"/>
-        <w:gridCol w:w="4423"/>
-        <w:gridCol w:w="1569"/>
+        <w:gridCol w:w="854"/>
+        <w:gridCol w:w="1164"/>
+        <w:gridCol w:w="4736"/>
+        <w:gridCol w:w="1164"/>
       </w:tblGrid>
       <w:tr>
         <w:trPr>
@@ -3180,10 +3180,10 @@
         <w:tblLayout w:type="fixed"/>
       </w:tblPr>
       <w:tblGrid>
-        <w:gridCol w:w="856"/>
-        <w:gridCol w:w="1070"/>
-        <w:gridCol w:w="4423"/>
-        <w:gridCol w:w="1569"/>
+        <w:gridCol w:w="888"/>
+        <w:gridCol w:w="1184"/>
+        <w:gridCol w:w="4145"/>
+        <w:gridCol w:w="1702"/>
       </w:tblGrid>
       <w:tr>
         <w:trPr>
@@ -3473,10 +3473,10 @@
         <w:tblLayout w:type="fixed"/>
       </w:tblPr>
       <w:tblGrid>
-        <w:gridCol w:w="856"/>
-        <w:gridCol w:w="1070"/>
-        <w:gridCol w:w="4423"/>
-        <w:gridCol w:w="1569"/>
+        <w:gridCol w:w="922"/>
+        <w:gridCol w:w="1230"/>
+        <w:gridCol w:w="3460"/>
+        <w:gridCol w:w="2306"/>
       </w:tblGrid>
       <w:tr>
         <w:trPr>

--- a/docs/syllabus/pandoc_syllabus.en.docx
+++ b/docs/syllabus/pandoc_syllabus.en.docx
@@ -1431,7 +1431,7 @@
           <w:bCs/>
           <w:b/>
         </w:rPr>
-        <w:t xml:space="preserve">Midterm Project Report Submission</w:t>
+        <w:t xml:space="preserve">Security Requirements</w:t>
       </w:r>
     </w:p>
     <w:p>
@@ -1443,7 +1443,31 @@
         <w:pStyle w:val="Compact"/>
       </w:pPr>
       <w:r>
-        <w:t xml:space="preserve">Project progress and report presentation</w:t>
+        <w:t xml:space="preserve">ETSI,GSMA and EMV Security Requirements</w:t>
+      </w:r>
+    </w:p>
+    <w:p>
+      <w:pPr>
+        <w:numPr>
+          <w:ilvl w:val="1"/>
+          <w:numId w:val="1015"/>
+        </w:numPr>
+        <w:pStyle w:val="Compact"/>
+      </w:pPr>
+      <w:r>
+        <w:t xml:space="preserve">EAL Requirements</w:t>
+      </w:r>
+    </w:p>
+    <w:p>
+      <w:pPr>
+        <w:numPr>
+          <w:ilvl w:val="1"/>
+          <w:numId w:val="1015"/>
+        </w:numPr>
+        <w:pStyle w:val="Compact"/>
+      </w:pPr>
+      <w:r>
+        <w:t xml:space="preserve">FIPS Requirements</w:t>
       </w:r>
     </w:p>
     <w:p>
@@ -1458,7 +1482,7 @@
           <w:bCs/>
           <w:b/>
         </w:rPr>
-        <w:t xml:space="preserve">Real-World Case Studies</w:t>
+        <w:t xml:space="preserve">Tigress and Diversification</w:t>
       </w:r>
     </w:p>
     <w:p>
@@ -1467,10 +1491,9 @@
           <w:ilvl w:val="1"/>
           <w:numId w:val="1016"/>
         </w:numPr>
-        <w:pStyle w:val="Compact"/>
-      </w:pPr>
-      <w:r>
-        <w:t xml:space="preserve">Mobile and desktop application security</w:t>
+      </w:pPr>
+      <w:r>
+        <w:t xml:space="preserve">Tigress and Diversification Techniques</w:t>
       </w:r>
     </w:p>
     <w:p>
@@ -1479,10 +1502,9 @@
           <w:ilvl w:val="1"/>
           <w:numId w:val="1016"/>
         </w:numPr>
-        <w:pStyle w:val="Compact"/>
-      </w:pPr>
-      <w:r>
-        <w:t xml:space="preserve">Multi-layered defense implementations</w:t>
+      </w:pPr>
+      <w:r>
+        <w:t xml:space="preserve">Obfuscation Methods</w:t>
       </w:r>
     </w:p>
     <w:p>
@@ -1491,10 +1513,9 @@
           <w:ilvl w:val="1"/>
           <w:numId w:val="1016"/>
         </w:numPr>
-        <w:pStyle w:val="Compact"/>
-      </w:pPr>
-      <w:r>
-        <w:t xml:space="preserve">Applied penetration testing scenarios</w:t>
+      </w:pPr>
+      <w:r>
+        <w:t xml:space="preserve">Defense Against Attacks</w:t>
       </w:r>
     </w:p>
     <w:p>
@@ -3584,20 +3605,16 @@
               <w:jc w:val="left"/>
             </w:pPr>
             <w:r>
-              <w:t xml:space="preserve">Midterm Project Report Submission</w:t>
-            </w:r>
-          </w:p>
-        </w:tc>
-        <w:tc>
-          <w:tcPr/>
-          <w:p>
-            <w:pPr>
-              <w:pStyle w:val="Compact"/>
-              <w:jc w:val="left"/>
-            </w:pPr>
-            <w:r>
-              <w:t xml:space="preserve">Midterm Project Report</w:t>
-            </w:r>
+              <w:t xml:space="preserve">Security Requirements</w:t>
+            </w:r>
+          </w:p>
+        </w:tc>
+        <w:tc>
+          <w:tcPr/>
+          <w:p>
+            <w:pPr>
+              <w:pStyle w:val="Compact"/>
+            </w:pPr>
           </w:p>
         </w:tc>
       </w:tr>
@@ -3638,7 +3655,7 @@
               <w:jc w:val="left"/>
             </w:pPr>
             <w:r>
-              <w:t xml:space="preserve">Real-World Case Studies</w:t>
+              <w:t xml:space="preserve">Tigress and Diversification</w:t>
             </w:r>
           </w:p>
         </w:tc>
